--- a/notes/侯捷C++.docx
+++ b/notes/侯捷C++.docx
@@ -854,20 +854,20 @@
     <w:p>
       <w:pPr>
         <w:rPr>
-          <w:rFonts w:hint="default"/>
-          <w:lang w:val="en-US" w:eastAsia="zh-CN"/>
-        </w:rPr>
-      </w:pPr>
-      <w:r>
-        <w:rPr>
-          <w:rFonts w:hint="eastAsia"/>
+          <w:rFonts w:hint="default" w:ascii="Times New Roman" w:hAnsi="Times New Roman" w:cs="Times New Roman"/>
+          <w:lang w:val="en-US" w:eastAsia="zh-CN"/>
+        </w:rPr>
+      </w:pPr>
+      <w:r>
+        <w:rPr>
+          <w:rFonts w:hint="default" w:ascii="Times New Roman" w:hAnsi="Times New Roman" w:cs="Times New Roman"/>
           <w:lang w:val="en-US" w:eastAsia="zh-CN"/>
         </w:rPr>
         <w:t>Template Method</w:t>
       </w:r>
       <w:r>
         <w:rPr>
-          <w:rFonts w:hint="eastAsia"/>
+          <w:rFonts w:hint="default" w:ascii="Times New Roman" w:hAnsi="Times New Roman" w:cs="Times New Roman"/>
           <w:color w:val="FF0000"/>
           <w:lang w:val="en-US" w:eastAsia="zh-CN"/>
         </w:rPr>
@@ -877,21 +877,21 @@
     <w:p>
       <w:pPr>
         <w:rPr>
-          <w:rFonts w:hint="default"/>
-          <w:lang w:val="en-US" w:eastAsia="zh-CN"/>
-        </w:rPr>
-      </w:pPr>
-    </w:p>
-    <w:p>
-      <w:pPr>
-        <w:rPr>
-          <w:rFonts w:hint="eastAsia"/>
-          <w:lang w:val="en-US" w:eastAsia="zh-CN"/>
-        </w:rPr>
-      </w:pPr>
-      <w:r>
-        <w:rPr>
-          <w:rFonts w:hint="eastAsia"/>
+          <w:rFonts w:hint="default" w:ascii="Times New Roman" w:hAnsi="Times New Roman" w:cs="Times New Roman"/>
+          <w:lang w:val="en-US" w:eastAsia="zh-CN"/>
+        </w:rPr>
+      </w:pPr>
+    </w:p>
+    <w:p>
+      <w:pPr>
+        <w:rPr>
+          <w:rFonts w:hint="default" w:ascii="Times New Roman" w:hAnsi="Times New Roman" w:cs="Times New Roman"/>
+          <w:lang w:val="en-US" w:eastAsia="zh-CN"/>
+        </w:rPr>
+      </w:pPr>
+      <w:r>
+        <w:rPr>
+          <w:rFonts w:hint="default" w:ascii="Times New Roman" w:hAnsi="Times New Roman" w:cs="Times New Roman"/>
           <w:lang w:val="en-US" w:eastAsia="zh-CN"/>
         </w:rPr>
         <w:t>P13设计模式</w:t>
@@ -900,13 +900,13 @@
     <w:p>
       <w:pPr>
         <w:rPr>
-          <w:rFonts w:hint="eastAsia"/>
-          <w:lang w:val="en-US" w:eastAsia="zh-CN"/>
-        </w:rPr>
-      </w:pPr>
-      <w:r>
-        <w:rPr>
-          <w:rFonts w:hint="eastAsia"/>
+          <w:rFonts w:hint="default" w:ascii="Times New Roman" w:hAnsi="Times New Roman" w:cs="Times New Roman"/>
+          <w:lang w:val="en-US" w:eastAsia="zh-CN"/>
+        </w:rPr>
+      </w:pPr>
+      <w:r>
+        <w:rPr>
+          <w:rFonts w:hint="default" w:ascii="Times New Roman" w:hAnsi="Times New Roman" w:cs="Times New Roman"/>
           <w:lang w:val="en-US" w:eastAsia="zh-CN"/>
         </w:rPr>
         <w:t>composite</w:t>
@@ -915,20 +915,20 @@
     <w:p>
       <w:pPr>
         <w:rPr>
-          <w:rFonts w:hint="default"/>
-          <w:lang w:val="en-US" w:eastAsia="zh-CN"/>
-        </w:rPr>
-      </w:pPr>
-      <w:r>
-        <w:rPr>
-          <w:rFonts w:hint="eastAsia"/>
+          <w:rFonts w:hint="default" w:ascii="Times New Roman" w:hAnsi="Times New Roman" w:cs="Times New Roman"/>
+          <w:lang w:val="en-US" w:eastAsia="zh-CN"/>
+        </w:rPr>
+      </w:pPr>
+      <w:r>
+        <w:rPr>
+          <w:rFonts w:hint="default" w:ascii="Times New Roman" w:hAnsi="Times New Roman" w:cs="Times New Roman"/>
           <w:lang w:val="en-US" w:eastAsia="zh-CN"/>
         </w:rPr>
         <w:t>prototype</w:t>
       </w:r>
       <w:r>
         <w:rPr>
-          <w:rFonts w:hint="eastAsia"/>
+          <w:rFonts w:hint="default" w:ascii="Times New Roman" w:hAnsi="Times New Roman" w:cs="Times New Roman"/>
           <w:color w:val="FF0000"/>
           <w:lang w:val="en-US" w:eastAsia="zh-CN"/>
         </w:rPr>
@@ -938,7 +938,7 @@
     <w:p>
       <w:pPr>
         <w:rPr>
-          <w:rFonts w:hint="default"/>
+          <w:rFonts w:hint="default" w:ascii="Times New Roman" w:hAnsi="Times New Roman" w:cs="Times New Roman"/>
           <w:lang w:val="en-US"/>
         </w:rPr>
       </w:pPr>
@@ -946,19 +946,687 @@
     <w:p>
       <w:pPr>
         <w:rPr>
-          <w:rFonts w:hint="eastAsia"/>
-          <w:lang w:val="en-US" w:eastAsia="zh-CN"/>
-        </w:rPr>
-      </w:pPr>
-      <w:r>
-        <w:rPr>
-          <w:rFonts w:hint="eastAsia"/>
-          <w:lang w:val="en-US" w:eastAsia="zh-CN"/>
-        </w:rPr>
-        <w:t>P2</w:t>
+          <w:rFonts w:hint="default" w:ascii="Times New Roman" w:hAnsi="Times New Roman" w:cs="Times New Roman"/>
+          <w:lang w:val="en-US" w:eastAsia="zh-CN"/>
+        </w:rPr>
+      </w:pPr>
+      <w:r>
+        <w:rPr>
+          <w:rFonts w:hint="default" w:ascii="Times New Roman" w:hAnsi="Times New Roman" w:cs="Times New Roman"/>
+          <w:lang w:val="en-US" w:eastAsia="zh-CN"/>
+        </w:rPr>
+        <w:t>Part2</w:t>
+      </w:r>
+    </w:p>
+    <w:p>
+      <w:pPr>
+        <w:rPr>
+          <w:rFonts w:hint="default" w:ascii="Times New Roman" w:hAnsi="Times New Roman" w:cs="Times New Roman"/>
+          <w:lang w:val="en-US" w:eastAsia="zh-CN"/>
+        </w:rPr>
+      </w:pPr>
+      <w:r>
+        <w:rPr>
+          <w:rFonts w:hint="default" w:ascii="Times New Roman" w:hAnsi="Times New Roman" w:cs="Times New Roman"/>
+          <w:lang w:val="en-US" w:eastAsia="zh-CN"/>
+        </w:rPr>
+        <w:t>P19 const</w:t>
+      </w:r>
+    </w:p>
+    <w:tbl>
+      <w:tblPr>
+        <w:tblStyle w:val="3"/>
+        <w:tblW w:w="8522" w:type="dxa"/>
+        <w:tblInd w:w="0" w:type="dxa"/>
+        <w:tblBorders>
+          <w:top w:val="single" w:color="auto" w:sz="4" w:space="0"/>
+          <w:left w:val="single" w:color="auto" w:sz="4" w:space="0"/>
+          <w:bottom w:val="single" w:color="auto" w:sz="4" w:space="0"/>
+          <w:right w:val="single" w:color="auto" w:sz="4" w:space="0"/>
+          <w:insideH w:val="single" w:color="auto" w:sz="4" w:space="0"/>
+          <w:insideV w:val="single" w:color="auto" w:sz="4" w:space="0"/>
+        </w:tblBorders>
+        <w:tblLayout w:type="fixed"/>
+        <w:tblCellMar>
+          <w:left w:w="108" w:type="dxa"/>
+          <w:right w:w="108" w:type="dxa"/>
+        </w:tblCellMar>
+      </w:tblPr>
+      <w:tblGrid>
+        <w:gridCol w:w="2840"/>
+        <w:gridCol w:w="2841"/>
+        <w:gridCol w:w="2841"/>
+      </w:tblGrid>
+      <w:tr>
+        <w:tblPrEx>
+          <w:tblBorders>
+            <w:top w:val="single" w:color="auto" w:sz="4" w:space="0"/>
+            <w:left w:val="single" w:color="auto" w:sz="4" w:space="0"/>
+            <w:bottom w:val="single" w:color="auto" w:sz="4" w:space="0"/>
+            <w:right w:val="single" w:color="auto" w:sz="4" w:space="0"/>
+            <w:insideH w:val="single" w:color="auto" w:sz="4" w:space="0"/>
+            <w:insideV w:val="single" w:color="auto" w:sz="4" w:space="0"/>
+          </w:tblBorders>
+          <w:tblLayout w:type="fixed"/>
+          <w:tblCellMar>
+            <w:left w:w="108" w:type="dxa"/>
+            <w:right w:w="108" w:type="dxa"/>
+          </w:tblCellMar>
+        </w:tblPrEx>
+        <w:tc>
+          <w:tcPr>
+            <w:tcW w:w="2840" w:type="dxa"/>
+          </w:tcPr>
+          <w:p>
+            <w:pPr>
+              <w:jc w:val="center"/>
+              <w:rPr>
+                <w:rFonts w:hint="default" w:ascii="Times New Roman" w:hAnsi="Times New Roman" w:cs="Times New Roman"/>
+                <w:vertAlign w:val="baseline"/>
+                <w:lang w:val="en-US" w:eastAsia="zh-CN"/>
+              </w:rPr>
+            </w:pPr>
+          </w:p>
+        </w:tc>
+        <w:tc>
+          <w:tcPr>
+            <w:tcW w:w="2841" w:type="dxa"/>
+          </w:tcPr>
+          <w:p>
+            <w:pPr>
+              <w:jc w:val="center"/>
+              <w:rPr>
+                <w:rFonts w:hint="default" w:ascii="Times New Roman" w:hAnsi="Times New Roman" w:cs="Times New Roman"/>
+                <w:vertAlign w:val="baseline"/>
+                <w:lang w:val="en-US" w:eastAsia="zh-CN"/>
+              </w:rPr>
+            </w:pPr>
+            <w:r>
+              <w:rPr>
+                <w:rFonts w:hint="default" w:ascii="Times New Roman" w:hAnsi="Times New Roman" w:cs="Times New Roman"/>
+                <w:vertAlign w:val="baseline"/>
+                <w:lang w:val="en-US" w:eastAsia="zh-CN"/>
+              </w:rPr>
+              <w:t>const object</w:t>
+            </w:r>
+          </w:p>
+          <w:p>
+            <w:pPr>
+              <w:jc w:val="center"/>
+              <w:rPr>
+                <w:rFonts w:hint="default" w:ascii="Times New Roman" w:hAnsi="Times New Roman" w:cs="Times New Roman"/>
+                <w:vertAlign w:val="baseline"/>
+                <w:lang w:val="en-US" w:eastAsia="zh-CN"/>
+              </w:rPr>
+            </w:pPr>
+            <w:r>
+              <w:rPr>
+                <w:rFonts w:hint="default" w:ascii="Times New Roman" w:hAnsi="Times New Roman" w:cs="Times New Roman"/>
+                <w:vertAlign w:val="baseline"/>
+                <w:lang w:val="en-US" w:eastAsia="zh-CN"/>
+              </w:rPr>
+              <w:t>(data member不能改变)</w:t>
+            </w:r>
+          </w:p>
+        </w:tc>
+        <w:tc>
+          <w:tcPr>
+            <w:tcW w:w="2841" w:type="dxa"/>
+          </w:tcPr>
+          <w:p>
+            <w:pPr>
+              <w:jc w:val="center"/>
+              <w:rPr>
+                <w:rFonts w:hint="default" w:ascii="Times New Roman" w:hAnsi="Times New Roman" w:cs="Times New Roman"/>
+                <w:vertAlign w:val="baseline"/>
+                <w:lang w:val="en-US" w:eastAsia="zh-CN"/>
+              </w:rPr>
+            </w:pPr>
+            <w:r>
+              <w:rPr>
+                <w:rFonts w:hint="default" w:ascii="Times New Roman" w:hAnsi="Times New Roman" w:cs="Times New Roman"/>
+                <w:vertAlign w:val="baseline"/>
+                <w:lang w:val="en-US" w:eastAsia="zh-CN"/>
+              </w:rPr>
+              <w:t>non-const object</w:t>
+            </w:r>
+          </w:p>
+          <w:p>
+            <w:pPr>
+              <w:jc w:val="center"/>
+              <w:rPr>
+                <w:rFonts w:hint="default" w:ascii="Times New Roman" w:hAnsi="Times New Roman" w:cs="Times New Roman"/>
+                <w:vertAlign w:val="baseline"/>
+                <w:lang w:val="en-US" w:eastAsia="zh-CN"/>
+              </w:rPr>
+            </w:pPr>
+            <w:r>
+              <w:rPr>
+                <w:rFonts w:hint="default" w:ascii="Times New Roman" w:hAnsi="Times New Roman" w:cs="Times New Roman"/>
+                <w:vertAlign w:val="baseline"/>
+                <w:lang w:val="en-US" w:eastAsia="zh-CN"/>
+              </w:rPr>
+              <w:t>(data member可能改变)</w:t>
+            </w:r>
+          </w:p>
+        </w:tc>
+      </w:tr>
+      <w:tr>
+        <w:tblPrEx>
+          <w:tblBorders>
+            <w:top w:val="single" w:color="auto" w:sz="4" w:space="0"/>
+            <w:left w:val="single" w:color="auto" w:sz="4" w:space="0"/>
+            <w:bottom w:val="single" w:color="auto" w:sz="4" w:space="0"/>
+            <w:right w:val="single" w:color="auto" w:sz="4" w:space="0"/>
+            <w:insideH w:val="single" w:color="auto" w:sz="4" w:space="0"/>
+            <w:insideV w:val="single" w:color="auto" w:sz="4" w:space="0"/>
+          </w:tblBorders>
+          <w:tblLayout w:type="fixed"/>
+        </w:tblPrEx>
+        <w:tc>
+          <w:tcPr>
+            <w:tcW w:w="2840" w:type="dxa"/>
+          </w:tcPr>
+          <w:p>
+            <w:pPr>
+              <w:jc w:val="center"/>
+              <w:rPr>
+                <w:rFonts w:hint="default" w:ascii="Times New Roman" w:hAnsi="Times New Roman" w:cs="Times New Roman"/>
+                <w:vertAlign w:val="baseline"/>
+                <w:lang w:val="en-US" w:eastAsia="zh-CN"/>
+              </w:rPr>
+            </w:pPr>
+            <w:r>
+              <w:rPr>
+                <w:rFonts w:hint="default" w:ascii="Times New Roman" w:hAnsi="Times New Roman" w:cs="Times New Roman"/>
+                <w:vertAlign w:val="baseline"/>
+                <w:lang w:val="en-US" w:eastAsia="zh-CN"/>
+              </w:rPr>
+              <w:t>const member function</w:t>
+            </w:r>
+          </w:p>
+          <w:p>
+            <w:pPr>
+              <w:jc w:val="center"/>
+              <w:rPr>
+                <w:rFonts w:hint="default" w:ascii="Times New Roman" w:hAnsi="Times New Roman" w:cs="Times New Roman"/>
+                <w:vertAlign w:val="baseline"/>
+                <w:lang w:val="en-US" w:eastAsia="zh-CN"/>
+              </w:rPr>
+            </w:pPr>
+            <w:r>
+              <w:rPr>
+                <w:rFonts w:hint="default" w:ascii="Times New Roman" w:hAnsi="Times New Roman" w:cs="Times New Roman"/>
+                <w:vertAlign w:val="baseline"/>
+                <w:lang w:val="en-US" w:eastAsia="zh-CN"/>
+              </w:rPr>
+              <w:t>(保证不改变data member)</w:t>
+            </w:r>
+          </w:p>
+        </w:tc>
+        <w:tc>
+          <w:tcPr>
+            <w:tcW w:w="2841" w:type="dxa"/>
+          </w:tcPr>
+          <w:p>
+            <w:pPr>
+              <w:jc w:val="center"/>
+              <w:rPr>
+                <w:rFonts w:hint="default" w:ascii="Times New Roman" w:hAnsi="Times New Roman" w:cs="Times New Roman"/>
+                <w:vertAlign w:val="baseline"/>
+                <w:lang w:val="en-US" w:eastAsia="zh-CN"/>
+              </w:rPr>
+            </w:pPr>
+            <w:r>
+              <w:rPr>
+                <w:rFonts w:hint="default" w:ascii="Times New Roman" w:hAnsi="Times New Roman" w:cs="Times New Roman"/>
+                <w:vertAlign w:val="baseline"/>
+                <w:lang w:val="en-US" w:eastAsia="zh-CN"/>
+              </w:rPr>
+              <w:t>可</w:t>
+            </w:r>
+          </w:p>
+        </w:tc>
+        <w:tc>
+          <w:tcPr>
+            <w:tcW w:w="2841" w:type="dxa"/>
+          </w:tcPr>
+          <w:p>
+            <w:pPr>
+              <w:jc w:val="center"/>
+              <w:rPr>
+                <w:rFonts w:hint="default" w:ascii="Times New Roman" w:hAnsi="Times New Roman" w:cs="Times New Roman"/>
+                <w:vertAlign w:val="baseline"/>
+                <w:lang w:val="en-US" w:eastAsia="zh-CN"/>
+              </w:rPr>
+            </w:pPr>
+            <w:r>
+              <w:rPr>
+                <w:rFonts w:hint="default" w:ascii="Times New Roman" w:hAnsi="Times New Roman" w:cs="Times New Roman"/>
+                <w:vertAlign w:val="baseline"/>
+                <w:lang w:val="en-US" w:eastAsia="zh-CN"/>
+              </w:rPr>
+              <w:t>可</w:t>
+            </w:r>
+          </w:p>
+        </w:tc>
+      </w:tr>
+      <w:tr>
+        <w:tblPrEx>
+          <w:tblBorders>
+            <w:top w:val="single" w:color="auto" w:sz="4" w:space="0"/>
+            <w:left w:val="single" w:color="auto" w:sz="4" w:space="0"/>
+            <w:bottom w:val="single" w:color="auto" w:sz="4" w:space="0"/>
+            <w:right w:val="single" w:color="auto" w:sz="4" w:space="0"/>
+            <w:insideH w:val="single" w:color="auto" w:sz="4" w:space="0"/>
+            <w:insideV w:val="single" w:color="auto" w:sz="4" w:space="0"/>
+          </w:tblBorders>
+          <w:tblLayout w:type="fixed"/>
+          <w:tblCellMar>
+            <w:left w:w="108" w:type="dxa"/>
+            <w:right w:w="108" w:type="dxa"/>
+          </w:tblCellMar>
+        </w:tblPrEx>
+        <w:tc>
+          <w:tcPr>
+            <w:tcW w:w="2840" w:type="dxa"/>
+          </w:tcPr>
+          <w:p>
+            <w:pPr>
+              <w:jc w:val="center"/>
+              <w:rPr>
+                <w:rFonts w:hint="default" w:ascii="Times New Roman" w:hAnsi="Times New Roman" w:cs="Times New Roman"/>
+                <w:vertAlign w:val="baseline"/>
+                <w:lang w:val="en-US" w:eastAsia="zh-CN"/>
+              </w:rPr>
+            </w:pPr>
+            <w:r>
+              <w:rPr>
+                <w:rFonts w:hint="default" w:ascii="Times New Roman" w:hAnsi="Times New Roman" w:cs="Times New Roman"/>
+                <w:vertAlign w:val="baseline"/>
+                <w:lang w:val="en-US" w:eastAsia="zh-CN"/>
+              </w:rPr>
+              <w:t>non-const member function</w:t>
+            </w:r>
+          </w:p>
+          <w:p>
+            <w:pPr>
+              <w:jc w:val="center"/>
+              <w:rPr>
+                <w:rFonts w:hint="default" w:ascii="Times New Roman" w:hAnsi="Times New Roman" w:cs="Times New Roman"/>
+                <w:vertAlign w:val="baseline"/>
+                <w:lang w:val="en-US" w:eastAsia="zh-CN"/>
+              </w:rPr>
+            </w:pPr>
+            <w:r>
+              <w:rPr>
+                <w:rFonts w:hint="default" w:ascii="Times New Roman" w:hAnsi="Times New Roman" w:cs="Times New Roman"/>
+                <w:vertAlign w:val="baseline"/>
+                <w:lang w:val="en-US" w:eastAsia="zh-CN"/>
+              </w:rPr>
+              <w:t>(不保证data member不变)</w:t>
+            </w:r>
+          </w:p>
+        </w:tc>
+        <w:tc>
+          <w:tcPr>
+            <w:tcW w:w="2841" w:type="dxa"/>
+          </w:tcPr>
+          <w:p>
+            <w:pPr>
+              <w:jc w:val="center"/>
+              <w:rPr>
+                <w:rFonts w:hint="default" w:ascii="Times New Roman" w:hAnsi="Times New Roman" w:cs="Times New Roman"/>
+                <w:vertAlign w:val="baseline"/>
+                <w:lang w:val="en-US" w:eastAsia="zh-CN"/>
+              </w:rPr>
+            </w:pPr>
+            <w:r>
+              <w:rPr>
+                <w:rFonts w:hint="default" w:ascii="Times New Roman" w:hAnsi="Times New Roman" w:cs="Times New Roman"/>
+                <w:color w:val="FF0000"/>
+                <w:vertAlign w:val="baseline"/>
+                <w:lang w:val="en-US" w:eastAsia="zh-CN"/>
+              </w:rPr>
+              <w:t>不可</w:t>
+            </w:r>
+          </w:p>
+        </w:tc>
+        <w:tc>
+          <w:tcPr>
+            <w:tcW w:w="2841" w:type="dxa"/>
+          </w:tcPr>
+          <w:p>
+            <w:pPr>
+              <w:jc w:val="center"/>
+              <w:rPr>
+                <w:rFonts w:hint="default" w:ascii="Times New Roman" w:hAnsi="Times New Roman" w:cs="Times New Roman"/>
+                <w:vertAlign w:val="baseline"/>
+                <w:lang w:val="en-US" w:eastAsia="zh-CN"/>
+              </w:rPr>
+            </w:pPr>
+            <w:r>
+              <w:rPr>
+                <w:rFonts w:hint="default" w:ascii="Times New Roman" w:hAnsi="Times New Roman" w:cs="Times New Roman"/>
+                <w:vertAlign w:val="baseline"/>
+                <w:lang w:val="en-US" w:eastAsia="zh-CN"/>
+              </w:rPr>
+              <w:t>可</w:t>
+            </w:r>
+          </w:p>
+        </w:tc>
+      </w:tr>
+    </w:tbl>
+    <w:p>
+      <w:pPr>
+        <w:jc w:val="center"/>
+        <w:rPr>
+          <w:rFonts w:hint="default" w:ascii="Times New Roman" w:hAnsi="Times New Roman" w:cs="Times New Roman"/>
+          <w:lang w:val="en-US" w:eastAsia="zh-CN"/>
+        </w:rPr>
+      </w:pPr>
+    </w:p>
+    <w:p>
+      <w:pPr>
+        <w:jc w:val="left"/>
+        <w:rPr>
+          <w:rFonts w:hint="default" w:ascii="Times New Roman" w:hAnsi="Times New Roman" w:cs="Times New Roman"/>
+          <w:lang w:val="en-US" w:eastAsia="zh-CN"/>
+        </w:rPr>
+      </w:pPr>
+      <w:r>
+        <w:rPr>
+          <w:rFonts w:hint="default" w:ascii="Times New Roman" w:hAnsi="Times New Roman" w:cs="Times New Roman"/>
+          <w:lang w:val="en-US" w:eastAsia="zh-CN"/>
+        </w:rPr>
+        <w:t>const的成员函数：若成员函数不改变成员变量的值，则应该尽量用const，如：</w:t>
+      </w:r>
+    </w:p>
+    <w:p>
+      <w:pPr>
+        <w:jc w:val="left"/>
+        <w:rPr>
+          <w:rFonts w:hint="default" w:ascii="Times New Roman" w:hAnsi="Times New Roman" w:cs="Times New Roman"/>
+          <w:lang w:val="en-US" w:eastAsia="zh-CN"/>
+        </w:rPr>
+      </w:pPr>
+      <w:r>
+        <w:rPr>
+          <w:rFonts w:hint="eastAsia" w:ascii="Courier New" w:hAnsi="Courier New" w:cs="Courier New"/>
+          <w:lang w:val="en-US" w:eastAsia="zh-CN"/>
+        </w:rPr>
+        <w:t>//</w:t>
+      </w:r>
+      <w:r>
+        <w:rPr>
+          <w:rFonts w:hint="default" w:ascii="Times New Roman" w:hAnsi="Times New Roman" w:cs="Times New Roman"/>
+          <w:lang w:val="en-US" w:eastAsia="zh-CN"/>
+        </w:rPr>
+        <w:t>定义</w:t>
+      </w:r>
+    </w:p>
+    <w:p>
+      <w:pPr>
+        <w:jc w:val="left"/>
+        <w:rPr>
+          <w:rFonts w:hint="default" w:ascii="Courier New" w:hAnsi="Courier New" w:cs="Courier New"/>
+          <w:lang w:val="en-US" w:eastAsia="zh-CN"/>
+        </w:rPr>
+      </w:pPr>
+      <w:r>
+        <w:rPr>
+          <w:rFonts w:hint="default" w:ascii="Courier New" w:hAnsi="Courier New" w:cs="Courier New"/>
+          <w:lang w:val="en-US" w:eastAsia="zh-CN"/>
+        </w:rPr>
+        <w:t>double real()</w:t>
+      </w:r>
+      <w:r>
+        <w:rPr>
+          <w:rFonts w:hint="default" w:ascii="Courier New" w:hAnsi="Courier New" w:cs="Courier New"/>
+          <w:color w:val="0070C0"/>
+          <w:lang w:val="en-US" w:eastAsia="zh-CN"/>
+        </w:rPr>
+        <w:t xml:space="preserve"> const</w:t>
+      </w:r>
+      <w:r>
+        <w:rPr>
+          <w:rFonts w:hint="default" w:ascii="Courier New" w:hAnsi="Courier New" w:cs="Courier New"/>
+          <w:lang w:val="en-US" w:eastAsia="zh-CN"/>
+        </w:rPr>
+        <w:t xml:space="preserve"> {return </w:t>
+      </w:r>
+      <w:r>
+        <w:rPr>
+          <w:rFonts w:hint="default" w:ascii="Courier New" w:hAnsi="Courier New" w:cs="Courier New"/>
+          <w:color w:val="00B050"/>
+          <w:lang w:val="en-US" w:eastAsia="zh-CN"/>
+        </w:rPr>
+        <w:t>re</w:t>
+      </w:r>
+      <w:r>
+        <w:rPr>
+          <w:rFonts w:hint="default" w:ascii="Courier New" w:hAnsi="Courier New" w:cs="Courier New"/>
+          <w:lang w:val="en-US" w:eastAsia="zh-CN"/>
+        </w:rPr>
+        <w:t>; } // 只读，不改变成员变量re的值。</w:t>
+      </w:r>
+    </w:p>
+    <w:p>
+      <w:pPr>
+        <w:jc w:val="left"/>
+        <w:rPr>
+          <w:rFonts w:hint="default" w:ascii="Courier New" w:hAnsi="Courier New" w:cs="Courier New"/>
+          <w:lang w:val="en-US" w:eastAsia="zh-CN"/>
+        </w:rPr>
+      </w:pPr>
+      <w:r>
+        <w:rPr>
+          <w:rFonts w:hint="eastAsia" w:ascii="Courier New" w:hAnsi="Courier New" w:cs="Courier New"/>
+          <w:lang w:val="en-US" w:eastAsia="zh-CN"/>
+        </w:rPr>
+        <w:t>//</w:t>
+      </w:r>
+      <w:r>
+        <w:rPr>
+          <w:rFonts w:hint="default" w:ascii="Courier New" w:hAnsi="Courier New" w:cs="Courier New"/>
+          <w:lang w:val="en-US" w:eastAsia="zh-CN"/>
+        </w:rPr>
+        <w:t>调用</w:t>
+      </w:r>
+    </w:p>
+    <w:p>
+      <w:pPr>
+        <w:jc w:val="left"/>
+        <w:rPr>
+          <w:rFonts w:hint="default" w:ascii="Courier New" w:hAnsi="Courier New" w:cs="Courier New"/>
+          <w:lang w:val="en-US" w:eastAsia="zh-CN"/>
+        </w:rPr>
+      </w:pPr>
+      <w:r>
+        <w:rPr>
+          <w:rFonts w:hint="default" w:ascii="Courier New" w:hAnsi="Courier New" w:cs="Courier New"/>
+          <w:lang w:val="en-US" w:eastAsia="zh-CN"/>
+        </w:rPr>
+        <w:t>const complex c;</w:t>
+      </w:r>
+      <w:r>
+        <w:rPr>
+          <w:rFonts w:hint="eastAsia" w:ascii="Courier New" w:hAnsi="Courier New" w:cs="Courier New"/>
+          <w:lang w:val="en-US" w:eastAsia="zh-CN"/>
+        </w:rPr>
+        <w:t>//若定义的real()函数没有加const，就是表格中不可的一项</w:t>
+      </w:r>
+    </w:p>
+    <w:p>
+      <w:pPr>
+        <w:jc w:val="left"/>
+        <w:rPr>
+          <w:rFonts w:hint="default" w:ascii="Courier New" w:hAnsi="Courier New" w:cs="Courier New"/>
+          <w:lang w:val="en-US" w:eastAsia="zh-CN"/>
+        </w:rPr>
+      </w:pPr>
+      <w:r>
+        <w:rPr>
+          <w:rFonts w:hint="default" w:ascii="Courier New" w:hAnsi="Courier New" w:cs="Courier New"/>
+          <w:lang w:val="en-US" w:eastAsia="zh-CN"/>
+        </w:rPr>
+        <w:t>cout &lt;&lt; c.real();</w:t>
+      </w:r>
+    </w:p>
+    <w:p>
+      <w:pPr>
+        <w:jc w:val="left"/>
+        <w:rPr>
+          <w:rFonts w:hint="eastAsia" w:ascii="Courier New" w:hAnsi="Courier New" w:cs="Courier New"/>
+          <w:lang w:val="en-US" w:eastAsia="zh-CN"/>
+        </w:rPr>
+      </w:pPr>
+      <w:r>
+        <w:rPr>
+          <w:rFonts w:hint="eastAsia" w:ascii="Courier New" w:hAnsi="Courier New" w:cs="Courier New"/>
+          <w:color w:val="FF0000"/>
+          <w:lang w:val="en-US" w:eastAsia="zh-CN"/>
+        </w:rPr>
+        <w:t>Remark</w:t>
+      </w:r>
+      <w:r>
+        <w:rPr>
+          <w:rFonts w:hint="eastAsia" w:ascii="Courier New" w:hAnsi="Courier New" w:cs="Courier New"/>
+          <w:lang w:val="en-US" w:eastAsia="zh-CN"/>
+        </w:rPr>
+        <w:t>：当成员函数const和non-const版本同时存在时，const object只会调用const版本，non-const object只会调用non-const版本。</w:t>
+      </w:r>
+    </w:p>
+    <w:p>
+      <w:pPr>
+        <w:jc w:val="left"/>
+        <w:rPr>
+          <w:rFonts w:hint="eastAsia" w:ascii="Courier New" w:hAnsi="Courier New" w:cs="Courier New"/>
+          <w:lang w:val="en-US" w:eastAsia="zh-CN"/>
+        </w:rPr>
+      </w:pPr>
+    </w:p>
+    <w:p>
+      <w:pPr>
+        <w:jc w:val="left"/>
+        <w:rPr>
+          <w:rFonts w:hint="eastAsia" w:ascii="Courier New" w:hAnsi="Courier New" w:cs="Courier New"/>
+          <w:lang w:val="en-US" w:eastAsia="zh-CN"/>
+        </w:rPr>
+      </w:pPr>
+      <w:r>
+        <w:rPr>
+          <w:rFonts w:hint="eastAsia" w:ascii="Courier New" w:hAnsi="Courier New" w:cs="Courier New"/>
+          <w:lang w:val="en-US" w:eastAsia="zh-CN"/>
+        </w:rPr>
+        <w:t>COW：Copy On Write，例如：</w:t>
+      </w:r>
+    </w:p>
+    <w:p>
+      <w:pPr>
+        <w:jc w:val="left"/>
+        <w:rPr>
+          <w:rFonts w:hint="eastAsia" w:ascii="Courier New" w:hAnsi="Courier New" w:cs="Courier New"/>
+          <w:lang w:val="en-US" w:eastAsia="zh-CN"/>
+        </w:rPr>
+      </w:pPr>
+      <w:r>
+        <w:rPr>
+          <w:rFonts w:hint="eastAsia" w:ascii="Courier New" w:hAnsi="Courier New" w:cs="Courier New"/>
+          <w:lang w:val="en-US" w:eastAsia="zh-CN"/>
+        </w:rPr>
+        <w:t xml:space="preserve">operator[] (size_type pos) </w:t>
+      </w:r>
+      <w:r>
+        <w:rPr>
+          <w:rFonts w:hint="eastAsia" w:ascii="Courier New" w:hAnsi="Courier New" w:cs="Courier New"/>
+          <w:color w:val="00B0F0"/>
+          <w:lang w:val="en-US" w:eastAsia="zh-CN"/>
+        </w:rPr>
+        <w:t>const</w:t>
+      </w:r>
+      <w:r>
+        <w:rPr>
+          <w:rFonts w:hint="eastAsia" w:ascii="Courier New" w:hAnsi="Courier New" w:cs="Courier New"/>
+          <w:lang w:val="en-US" w:eastAsia="zh-CN"/>
+        </w:rPr>
+        <w:t xml:space="preserve"> </w:t>
+      </w:r>
+    </w:p>
+    <w:p>
+      <w:pPr>
+        <w:jc w:val="left"/>
+        <w:rPr>
+          <w:rFonts w:hint="eastAsia" w:ascii="Courier New" w:hAnsi="Courier New" w:cs="Courier New"/>
+          <w:lang w:val="en-US" w:eastAsia="zh-CN"/>
+        </w:rPr>
+      </w:pPr>
+      <w:r>
+        <w:rPr>
+          <w:rFonts w:hint="eastAsia" w:ascii="Courier New" w:hAnsi="Courier New" w:cs="Courier New"/>
+          <w:lang w:val="en-US" w:eastAsia="zh-CN"/>
+        </w:rPr>
+        <w:t>{.../*不用考虑COW*/...}</w:t>
+      </w:r>
+    </w:p>
+    <w:p>
+      <w:pPr>
+        <w:jc w:val="left"/>
+        <w:rPr>
+          <w:rFonts w:hint="eastAsia" w:ascii="Courier New" w:hAnsi="Courier New" w:cs="Courier New"/>
+          <w:lang w:val="en-US" w:eastAsia="zh-CN"/>
+        </w:rPr>
+      </w:pPr>
+      <w:r>
+        <w:rPr>
+          <w:rFonts w:hint="eastAsia" w:ascii="Courier New" w:hAnsi="Courier New" w:cs="Courier New"/>
+          <w:lang w:val="en-US" w:eastAsia="zh-CN"/>
+        </w:rPr>
+        <w:t xml:space="preserve">operator[] (size_type pos) </w:t>
+      </w:r>
+    </w:p>
+    <w:p>
+      <w:pPr>
+        <w:jc w:val="left"/>
+        <w:rPr>
+          <w:rFonts w:hint="eastAsia" w:ascii="Courier New" w:hAnsi="Courier New" w:cs="Courier New"/>
+          <w:lang w:val="en-US" w:eastAsia="zh-CN"/>
+        </w:rPr>
+      </w:pPr>
+      <w:r>
+        <w:rPr>
+          <w:rFonts w:hint="eastAsia" w:ascii="Courier New" w:hAnsi="Courier New" w:cs="Courier New"/>
+          <w:lang w:val="en-US" w:eastAsia="zh-CN"/>
+        </w:rPr>
+        <w:t>{.../*必须考虑COW*/...}</w:t>
+      </w:r>
+    </w:p>
+    <w:p>
+      <w:pPr>
+        <w:jc w:val="left"/>
+        <w:rPr>
+          <w:rFonts w:hint="default" w:ascii="Courier New" w:hAnsi="Courier New" w:cs="Courier New"/>
+          <w:lang w:val="en-US" w:eastAsia="zh-CN"/>
+        </w:rPr>
+      </w:pPr>
+      <w:r>
+        <w:rPr>
+          <w:rFonts w:hint="eastAsia" w:ascii="Courier New" w:hAnsi="Courier New" w:cs="Courier New"/>
+          <w:lang w:val="en-US" w:eastAsia="zh-CN"/>
+        </w:rPr>
+        <w:t>两者的标签不同，可以重载，非const函数必须考虑COW</w:t>
       </w:r>
       <w:bookmarkStart w:id="0" w:name="_GoBack"/>
       <w:bookmarkEnd w:id="0"/>
+    </w:p>
+    <w:p>
+      <w:pPr>
+        <w:jc w:val="left"/>
+        <w:rPr>
+          <w:rFonts w:hint="default" w:ascii="Courier New" w:hAnsi="Courier New" w:cs="Courier New"/>
+          <w:lang w:val="en-US" w:eastAsia="zh-CN"/>
+        </w:rPr>
+      </w:pPr>
     </w:p>
     <w:p>
       <w:pPr>
@@ -1053,7 +1721,7 @@
     <w:lsdException w:qFormat="1" w:unhideWhenUsed="0" w:uiPriority="0" w:semiHidden="0" w:name="Title"/>
     <w:lsdException w:unhideWhenUsed="0" w:uiPriority="0" w:semiHidden="0" w:name="Closing"/>
     <w:lsdException w:unhideWhenUsed="0" w:uiPriority="0" w:semiHidden="0" w:name="Signature"/>
-    <w:lsdException w:unhideWhenUsed="0" w:uiPriority="0" w:name="Default Paragraph Font"/>
+    <w:lsdException w:qFormat="1" w:unhideWhenUsed="0" w:uiPriority="0" w:name="Default Paragraph Font"/>
     <w:lsdException w:unhideWhenUsed="0" w:uiPriority="0" w:semiHidden="0" w:name="Body Text"/>
     <w:lsdException w:unhideWhenUsed="0" w:uiPriority="0" w:semiHidden="0" w:name="Body Text Indent"/>
     <w:lsdException w:unhideWhenUsed="0" w:uiPriority="0" w:semiHidden="0" w:name="List Continue"/>
@@ -1253,9 +1921,10 @@
       <w:lang w:val="en-US" w:eastAsia="zh-CN" w:bidi="ar-SA"/>
     </w:rPr>
   </w:style>
-  <w:style w:type="character" w:default="1" w:styleId="3">
+  <w:style w:type="character" w:default="1" w:styleId="4">
     <w:name w:val="Default Paragraph Font"/>
     <w:semiHidden/>
+    <w:qFormat/>
     <w:uiPriority w:val="0"/>
   </w:style>
   <w:style w:type="table" w:default="1" w:styleId="2">
@@ -1271,6 +1940,26 @@
         <w:bottom w:w="0" w:type="dxa"/>
         <w:right w:w="108" w:type="dxa"/>
       </w:tblCellMar>
+    </w:tblPr>
+  </w:style>
+  <w:style w:type="table" w:styleId="3">
+    <w:name w:val="Table Grid"/>
+    <w:basedOn w:val="2"/>
+    <w:uiPriority w:val="0"/>
+    <w:pPr>
+      <w:widowControl w:val="0"/>
+      <w:jc w:val="both"/>
+    </w:pPr>
+    <w:tblPr>
+      <w:tblBorders>
+        <w:top w:val="single" w:color="auto" w:sz="4" w:space="0"/>
+        <w:left w:val="single" w:color="auto" w:sz="4" w:space="0"/>
+        <w:bottom w:val="single" w:color="auto" w:sz="4" w:space="0"/>
+        <w:right w:val="single" w:color="auto" w:sz="4" w:space="0"/>
+        <w:insideH w:val="single" w:color="auto" w:sz="4" w:space="0"/>
+        <w:insideV w:val="single" w:color="auto" w:sz="4" w:space="0"/>
+      </w:tblBorders>
+      <w:tblLayout w:type="fixed"/>
     </w:tblPr>
   </w:style>
 </w:styles>
